--- a/automatics/spt/справка/3247.docx
+++ b/automatics/spt/справка/3247.docx
@@ -8,8 +8,8 @@
         <w:tblLook w:val="04A0" w:firstRow="1" w:lastRow="0" w:firstColumn="1" w:lastColumn="0" w:noHBand="0" w:noVBand="1"/>
       </w:tblPr>
       <w:tblGrid>
-        <w:gridCol w:w="2421"/>
-        <w:gridCol w:w="7433"/>
+        <w:gridCol w:w="2396"/>
+        <w:gridCol w:w="7242"/>
       </w:tblGrid>
       <w:tr>
         <w:tc>
@@ -29,7 +29,7 @@
               </w:rPr>
             </w:pPr>
             <w:r>
-              <w:object w:dxaOrig="2070" w:dyaOrig="1065">
+              <w:object w:dxaOrig="480" w:dyaOrig="480">
                 <v:shapetype id="_x0000_t75" coordsize="21600,21600" o:spt="75" o:preferrelative="t" path="m@4@5l@4@11@9@11@9@5xe" filled="f" stroked="f">
                   <v:stroke joinstyle="miter"/>
                   <v:formulas>
@@ -49,10 +49,10 @@
                   <v:path o:extrusionok="f" gradientshapeok="t" o:connecttype="rect"/>
                   <o:lock v:ext="edit" aspectratio="t"/>
                 </v:shapetype>
-                <v:shape id="_x0000_i1025" type="#_x0000_t75" style="width:103.5pt;height:53.25pt" o:ole="">
+                <v:shape id="_x0000_i1025" type="#_x0000_t75" style="width:24pt;height:24pt" o:ole="">
                   <v:imagedata r:id="rId7" o:title=""/>
                 </v:shape>
-                <o:OLEObject Type="Embed" ProgID="PBrush" ShapeID="_x0000_i1025" DrawAspect="Content" ObjectID="_1480843497" r:id="rId8"/>
+                <o:OLEObject Type="Embed" ProgID="PBrush" ShapeID="_x0000_i1025" DrawAspect="Content" ObjectID="_1485069628" r:id="rId8"/>
               </w:object>
             </w:r>
           </w:p>
@@ -156,11 +156,11 @@
               </w:rPr>
             </w:pPr>
             <w:r>
-              <w:object w:dxaOrig="2070" w:dyaOrig="1380">
-                <v:shape id="_x0000_i1026" type="#_x0000_t75" style="width:103.5pt;height:69pt" o:ole="">
+              <w:object w:dxaOrig="1605" w:dyaOrig="1335">
+                <v:shape id="_x0000_i1026" type="#_x0000_t75" style="width:80.25pt;height:66.75pt" o:ole="">
                   <v:imagedata r:id="rId9" o:title=""/>
                 </v:shape>
-                <o:OLEObject Type="Embed" ProgID="PBrush" ShapeID="_x0000_i1026" DrawAspect="Content" ObjectID="_1480843498" r:id="rId10"/>
+                <o:OLEObject Type="Embed" ProgID="PBrush" ShapeID="_x0000_i1026" DrawAspect="Content" ObjectID="_1485069629" r:id="rId10"/>
               </w:object>
             </w:r>
           </w:p>
@@ -240,7 +240,7 @@
         <w:rPr>
           <w:szCs w:val="24"/>
         </w:rPr>
-        <w:t>Блок реализует модель д</w:t>
+        <w:t>Блок реализуе</w:t>
       </w:r>
       <w:bookmarkStart w:id="0" w:name="_GoBack"/>
       <w:bookmarkEnd w:id="0"/>
@@ -248,7 +248,7 @@
         <w:rPr>
           <w:szCs w:val="24"/>
         </w:rPr>
-        <w:t>вухобмоточного неидеального трансформатора</w:t>
+        <w:t>т модель двухобмоточного неидеального трансформатора</w:t>
       </w:r>
       <w:r>
         <w:rPr>
@@ -598,7 +598,6 @@
       <w:pPr>
         <w:rPr>
           <w:szCs w:val="24"/>
-          <w:lang w:val="en-US"/>
         </w:rPr>
       </w:pPr>
       <w:r>
@@ -612,7 +611,6 @@
       <w:pPr>
         <w:rPr>
           <w:szCs w:val="24"/>
-          <w:lang w:val="en-US"/>
         </w:rPr>
       </w:pPr>
     </w:p>
@@ -632,7 +630,6 @@
       <w:r>
         <w:rPr>
           <w:szCs w:val="24"/>
-          <w:lang w:val="en-US"/>
         </w:rPr>
         <w:t>3</w:t>
       </w:r>
@@ -981,7 +978,6 @@
         <w:rPr>
           <w:szCs w:val="24"/>
         </w:rPr>
-        <w:lastRenderedPageBreak/>
         <w:t>Потери короткого замыкания, кВт</w:t>
       </w:r>
       <w:r>
@@ -1008,6 +1004,7 @@
         <w:rPr>
           <w:szCs w:val="24"/>
         </w:rPr>
+        <w:lastRenderedPageBreak/>
         <w:t>Напряжение короткого замыкания, %</w:t>
       </w:r>
       <w:r>
@@ -6306,6 +6303,7 @@
   <w:style w:type="character" w:default="1" w:styleId="a0">
     <w:name w:val="Default Paragraph Font"/>
     <w:uiPriority w:val="1"/>
+    <w:semiHidden/>
     <w:unhideWhenUsed/>
   </w:style>
   <w:style w:type="table" w:default="1" w:styleId="a1">
@@ -6313,7 +6311,6 @@
     <w:uiPriority w:val="99"/>
     <w:semiHidden/>
     <w:unhideWhenUsed/>
-    <w:qFormat/>
     <w:tblPr>
       <w:tblInd w:w="0" w:type="dxa"/>
       <w:tblCellMar>

--- a/automatics/spt/справка/3247.docx
+++ b/automatics/spt/справка/3247.docx
@@ -4,17 +4,17 @@
   <w:body>
     <w:tbl>
       <w:tblPr>
-        <w:tblW w:w="0" w:type="auto"/>
+        <w:tblW w:w="9746" w:type="dxa"/>
         <w:tblLook w:val="04A0" w:firstRow="1" w:lastRow="0" w:firstColumn="1" w:lastColumn="0" w:noHBand="0" w:noVBand="1"/>
       </w:tblPr>
       <w:tblGrid>
-        <w:gridCol w:w="2396"/>
-        <w:gridCol w:w="7242"/>
+        <w:gridCol w:w="1952"/>
+        <w:gridCol w:w="7794"/>
       </w:tblGrid>
       <w:tr>
         <w:tc>
           <w:tcPr>
-            <w:tcW w:w="2421" w:type="dxa"/>
+            <w:tcW w:w="1952" w:type="dxa"/>
             <w:tcBorders>
               <w:bottom w:val="single" w:sz="4" w:space="0" w:color="auto"/>
             </w:tcBorders>
@@ -25,10 +25,15 @@
               <w:ind w:firstLine="0"/>
               <w:jc w:val="center"/>
               <w:rPr>
+                <w:rFonts w:ascii="Cambria" w:hAnsi="Cambria"/>
                 <w:szCs w:val="24"/>
               </w:rPr>
             </w:pPr>
             <w:r>
+              <w:rPr>
+                <w:rFonts w:ascii="Cambria" w:hAnsi="Cambria"/>
+                <w:szCs w:val="24"/>
+              </w:rPr>
               <w:object w:dxaOrig="480" w:dyaOrig="480">
                 <v:shapetype id="_x0000_t75" coordsize="21600,21600" o:spt="75" o:preferrelative="t" path="m@4@5l@4@11@9@11@9@5xe" filled="f" stroked="f">
                   <v:stroke joinstyle="miter"/>
@@ -52,56 +57,71 @@
                 <v:shape id="_x0000_i1025" type="#_x0000_t75" style="width:24pt;height:24pt" o:ole="">
                   <v:imagedata r:id="rId7" o:title=""/>
                 </v:shape>
-                <o:OLEObject Type="Embed" ProgID="PBrush" ShapeID="_x0000_i1025" DrawAspect="Content" ObjectID="_1485069628" r:id="rId8"/>
+                <o:OLEObject Type="Embed" ProgID="PBrush" ShapeID="_x0000_i1025" DrawAspect="Content" ObjectID="_1485072629" r:id="rId8"/>
               </w:object>
             </w:r>
           </w:p>
         </w:tc>
         <w:tc>
           <w:tcPr>
-            <w:tcW w:w="7433" w:type="dxa"/>
+            <w:tcW w:w="7794" w:type="dxa"/>
             <w:shd w:val="clear" w:color="auto" w:fill="auto"/>
           </w:tcPr>
           <w:p>
             <w:pPr>
               <w:ind w:firstLine="0"/>
+              <w:jc w:val="left"/>
               <w:rPr>
-                <w:color w:val="0000CC"/>
+                <w:rFonts w:ascii="Cambria" w:hAnsi="Cambria"/>
                 <w:sz w:val="36"/>
                 <w:szCs w:val="36"/>
               </w:rPr>
             </w:pPr>
             <w:r>
               <w:rPr>
+                <w:rFonts w:ascii="Cambria" w:hAnsi="Cambria"/>
                 <w:color w:val="0000CC"/>
                 <w:sz w:val="36"/>
                 <w:szCs w:val="36"/>
               </w:rPr>
-              <w:t>Двухобмоточный трансформатор</w:t>
+              <w:t xml:space="preserve">СПТ </w:t>
             </w:r>
             <w:r>
               <w:rPr>
+                <w:rFonts w:ascii="Cambria" w:hAnsi="Cambria"/>
                 <w:color w:val="0000CC"/>
                 <w:sz w:val="36"/>
                 <w:szCs w:val="36"/>
               </w:rPr>
-              <w:t xml:space="preserve"> с РПН</w:t>
+              <w:t>–</w:t>
             </w:r>
-          </w:p>
-          <w:p>
-            <w:pPr>
-              <w:ind w:firstLine="0"/>
+            <w:r>
               <w:rPr>
-                <w:szCs w:val="24"/>
+                <w:rFonts w:ascii="Cambria" w:hAnsi="Cambria"/>
+                <w:color w:val="0000CC"/>
+                <w:sz w:val="36"/>
+                <w:szCs w:val="36"/>
               </w:rPr>
-            </w:pPr>
+              <w:t xml:space="preserve"> Трансфор</w:t>
+            </w:r>
+            <w:bookmarkStart w:id="0" w:name="_GoBack"/>
+            <w:bookmarkEnd w:id="0"/>
+            <w:r>
+              <w:rPr>
+                <w:rFonts w:ascii="Cambria" w:hAnsi="Cambria"/>
+                <w:color w:val="0000CC"/>
+                <w:sz w:val="36"/>
+                <w:szCs w:val="36"/>
+              </w:rPr>
+              <w:t>матор силовой двухобмоточный с РПН</w:t>
+            </w:r>
           </w:p>
         </w:tc>
       </w:tr>
       <w:tr>
         <w:tc>
           <w:tcPr>
-            <w:tcW w:w="2421" w:type="dxa"/>
+            <w:tcW w:w="1952" w:type="dxa"/>
             <w:tcBorders>
               <w:top w:val="single" w:sz="4" w:space="0" w:color="auto"/>
             </w:tcBorders>
@@ -112,11 +132,13 @@
               <w:ind w:firstLine="0"/>
               <w:jc w:val="center"/>
               <w:rPr>
+                <w:rFonts w:ascii="Cambria" w:hAnsi="Cambria"/>
                 <w:szCs w:val="24"/>
               </w:rPr>
             </w:pPr>
             <w:r>
               <w:rPr>
+                <w:rFonts w:ascii="Cambria" w:hAnsi="Cambria"/>
                 <w:szCs w:val="24"/>
               </w:rPr>
               <w:t>в палитре</w:t>
@@ -125,13 +147,14 @@
         </w:tc>
         <w:tc>
           <w:tcPr>
-            <w:tcW w:w="7433" w:type="dxa"/>
+            <w:tcW w:w="7794" w:type="dxa"/>
             <w:shd w:val="clear" w:color="auto" w:fill="auto"/>
           </w:tcPr>
           <w:p>
             <w:pPr>
               <w:ind w:firstLine="0"/>
               <w:rPr>
+                <w:rFonts w:ascii="Cambria" w:hAnsi="Cambria"/>
                 <w:szCs w:val="24"/>
               </w:rPr>
             </w:pPr>
@@ -141,7 +164,7 @@
       <w:tr>
         <w:tc>
           <w:tcPr>
-            <w:tcW w:w="2421" w:type="dxa"/>
+            <w:tcW w:w="1952" w:type="dxa"/>
             <w:tcBorders>
               <w:bottom w:val="single" w:sz="4" w:space="0" w:color="auto"/>
             </w:tcBorders>
@@ -152,28 +175,34 @@
               <w:ind w:firstLine="0"/>
               <w:jc w:val="center"/>
               <w:rPr>
+                <w:rFonts w:ascii="Cambria" w:hAnsi="Cambria"/>
                 <w:szCs w:val="24"/>
               </w:rPr>
             </w:pPr>
             <w:r>
+              <w:rPr>
+                <w:rFonts w:ascii="Cambria" w:hAnsi="Cambria"/>
+                <w:szCs w:val="24"/>
+              </w:rPr>
               <w:object w:dxaOrig="1605" w:dyaOrig="1335">
                 <v:shape id="_x0000_i1026" type="#_x0000_t75" style="width:80.25pt;height:66.75pt" o:ole="">
                   <v:imagedata r:id="rId9" o:title=""/>
                 </v:shape>
-                <o:OLEObject Type="Embed" ProgID="PBrush" ShapeID="_x0000_i1026" DrawAspect="Content" ObjectID="_1485069629" r:id="rId10"/>
+                <o:OLEObject Type="Embed" ProgID="PBrush" ShapeID="_x0000_i1026" DrawAspect="Content" ObjectID="_1485072630" r:id="rId10"/>
               </w:object>
             </w:r>
           </w:p>
         </w:tc>
         <w:tc>
           <w:tcPr>
-            <w:tcW w:w="7433" w:type="dxa"/>
+            <w:tcW w:w="7794" w:type="dxa"/>
             <w:shd w:val="clear" w:color="auto" w:fill="auto"/>
           </w:tcPr>
           <w:p>
             <w:pPr>
               <w:ind w:firstLine="0"/>
               <w:rPr>
+                <w:rFonts w:ascii="Cambria" w:hAnsi="Cambria"/>
                 <w:szCs w:val="24"/>
               </w:rPr>
             </w:pPr>
@@ -183,7 +212,7 @@
       <w:tr>
         <w:tc>
           <w:tcPr>
-            <w:tcW w:w="2421" w:type="dxa"/>
+            <w:tcW w:w="1952" w:type="dxa"/>
             <w:tcBorders>
               <w:top w:val="single" w:sz="4" w:space="0" w:color="auto"/>
             </w:tcBorders>
@@ -194,11 +223,13 @@
               <w:ind w:firstLine="0"/>
               <w:jc w:val="center"/>
               <w:rPr>
+                <w:rFonts w:ascii="Cambria" w:hAnsi="Cambria"/>
                 <w:szCs w:val="24"/>
               </w:rPr>
             </w:pPr>
             <w:r>
               <w:rPr>
+                <w:rFonts w:ascii="Cambria" w:hAnsi="Cambria"/>
                 <w:szCs w:val="24"/>
               </w:rPr>
               <w:t>на схеме</w:t>
@@ -207,13 +238,14 @@
         </w:tc>
         <w:tc>
           <w:tcPr>
-            <w:tcW w:w="7433" w:type="dxa"/>
+            <w:tcW w:w="7794" w:type="dxa"/>
             <w:shd w:val="clear" w:color="auto" w:fill="auto"/>
           </w:tcPr>
           <w:p>
             <w:pPr>
               <w:ind w:firstLine="0"/>
               <w:rPr>
+                <w:rFonts w:ascii="Cambria" w:hAnsi="Cambria"/>
                 <w:szCs w:val="24"/>
               </w:rPr>
             </w:pPr>
@@ -225,7 +257,8 @@
       <w:pPr>
         <w:ind w:firstLine="851"/>
         <w:rPr>
-          <w:szCs w:val="24"/>
+          <w:rFonts w:ascii="Cambria" w:hAnsi="Cambria"/>
+          <w:sz w:val="28"/>
         </w:rPr>
       </w:pPr>
     </w:p>
@@ -233,32 +266,28 @@
       <w:pPr>
         <w:ind w:firstLine="851"/>
         <w:rPr>
-          <w:szCs w:val="24"/>
-        </w:rPr>
-      </w:pPr>
-      <w:r>
-        <w:rPr>
-          <w:szCs w:val="24"/>
-        </w:rPr>
-        <w:t>Блок реализуе</w:t>
-      </w:r>
-      <w:bookmarkStart w:id="0" w:name="_GoBack"/>
-      <w:bookmarkEnd w:id="0"/>
-      <w:r>
-        <w:rPr>
-          <w:szCs w:val="24"/>
-        </w:rPr>
-        <w:t>т модель двухобмоточного неидеального трансформатора</w:t>
-      </w:r>
-      <w:r>
-        <w:rPr>
-          <w:szCs w:val="24"/>
+          <w:rFonts w:ascii="Cambria" w:hAnsi="Cambria"/>
+          <w:sz w:val="28"/>
+        </w:rPr>
+      </w:pPr>
+      <w:r>
+        <w:rPr>
+          <w:rFonts w:ascii="Cambria" w:hAnsi="Cambria"/>
+          <w:sz w:val="28"/>
+        </w:rPr>
+        <w:t>Блок реализует модель двухобмоточного неидеального трансформатора</w:t>
+      </w:r>
+      <w:r>
+        <w:rPr>
+          <w:rFonts w:ascii="Cambria" w:hAnsi="Cambria"/>
+          <w:sz w:val="28"/>
         </w:rPr>
         <w:t xml:space="preserve"> с устройством регулирования под нагрузкой (РПН)</w:t>
       </w:r>
       <w:r>
         <w:rPr>
-          <w:szCs w:val="24"/>
+          <w:rFonts w:ascii="Cambria" w:hAnsi="Cambria"/>
+          <w:sz w:val="28"/>
         </w:rPr>
         <w:t>. Предназначен для использования в однолинейных электрических схемах.</w:t>
       </w:r>
@@ -266,7 +295,8 @@
     <w:p>
       <w:pPr>
         <w:rPr>
-          <w:szCs w:val="24"/>
+          <w:rFonts w:ascii="Cambria" w:hAnsi="Cambria"/>
+          <w:sz w:val="28"/>
         </w:rPr>
       </w:pPr>
     </w:p>
@@ -274,14 +304,16 @@
       <w:pPr>
         <w:ind w:firstLine="851"/>
         <w:rPr>
+          <w:rFonts w:ascii="Cambria" w:hAnsi="Cambria"/>
           <w:b/>
-          <w:szCs w:val="24"/>
-        </w:rPr>
-      </w:pPr>
-      <w:r>
-        <w:rPr>
+          <w:sz w:val="28"/>
+        </w:rPr>
+      </w:pPr>
+      <w:r>
+        <w:rPr>
+          <w:rFonts w:ascii="Cambria" w:hAnsi="Cambria"/>
           <w:b/>
-          <w:szCs w:val="24"/>
+          <w:sz w:val="28"/>
         </w:rPr>
         <w:t>Расчетная схема</w:t>
       </w:r>
@@ -290,84 +322,98 @@
       <w:pPr>
         <w:ind w:firstLine="851"/>
         <w:rPr>
-          <w:szCs w:val="24"/>
-        </w:rPr>
-      </w:pPr>
-      <w:r>
-        <w:rPr>
-          <w:szCs w:val="24"/>
+          <w:rFonts w:ascii="Cambria" w:hAnsi="Cambria"/>
+          <w:sz w:val="28"/>
+        </w:rPr>
+      </w:pPr>
+      <w:r>
+        <w:rPr>
+          <w:rFonts w:ascii="Cambria" w:hAnsi="Cambria"/>
+          <w:sz w:val="28"/>
         </w:rPr>
         <w:t xml:space="preserve">Модель блочного двухобмоточного трансформатора </w:t>
       </w:r>
       <w:r>
         <w:rPr>
-          <w:szCs w:val="24"/>
+          <w:rFonts w:ascii="Cambria" w:hAnsi="Cambria"/>
+          <w:sz w:val="28"/>
         </w:rPr>
         <w:t xml:space="preserve">с РПН </w:t>
       </w:r>
       <w:r>
         <w:rPr>
-          <w:szCs w:val="24"/>
+          <w:rFonts w:ascii="Cambria" w:hAnsi="Cambria"/>
+          <w:sz w:val="28"/>
         </w:rPr>
         <w:t>основана на</w:t>
       </w:r>
       <w:r>
         <w:rPr>
-          <w:szCs w:val="24"/>
+          <w:rFonts w:ascii="Cambria" w:hAnsi="Cambria"/>
+          <w:sz w:val="28"/>
         </w:rPr>
         <w:t xml:space="preserve"> </w:t>
       </w:r>
       <w:r>
         <w:rPr>
-          <w:szCs w:val="24"/>
+          <w:rFonts w:ascii="Cambria" w:hAnsi="Cambria"/>
+          <w:sz w:val="28"/>
         </w:rPr>
         <w:t>Т-образной схеме замещения</w:t>
       </w:r>
       <w:r>
         <w:rPr>
-          <w:szCs w:val="24"/>
+          <w:rFonts w:ascii="Cambria" w:hAnsi="Cambria"/>
+          <w:sz w:val="28"/>
         </w:rPr>
         <w:t xml:space="preserve"> с переменным коэффициентом трансформации</w:t>
       </w:r>
       <w:r>
         <w:rPr>
-          <w:szCs w:val="24"/>
+          <w:rFonts w:ascii="Cambria" w:hAnsi="Cambria"/>
+          <w:sz w:val="28"/>
         </w:rPr>
         <w:t xml:space="preserve">, приведенной на </w:t>
       </w:r>
       <w:r>
         <w:rPr>
-          <w:szCs w:val="24"/>
+          <w:rFonts w:ascii="Cambria" w:hAnsi="Cambria"/>
+          <w:sz w:val="28"/>
         </w:rPr>
         <w:t>рисунке</w:t>
       </w:r>
       <w:r>
         <w:rPr>
-          <w:szCs w:val="24"/>
+          <w:rFonts w:ascii="Cambria" w:hAnsi="Cambria"/>
+          <w:sz w:val="28"/>
         </w:rPr>
         <w:t xml:space="preserve"> </w:t>
       </w:r>
       <w:r>
         <w:rPr>
-          <w:szCs w:val="24"/>
+          <w:rFonts w:ascii="Cambria" w:hAnsi="Cambria"/>
+          <w:sz w:val="28"/>
         </w:rPr>
         <w:t>1</w:t>
       </w:r>
       <w:r>
         <w:rPr>
-          <w:szCs w:val="24"/>
+          <w:rFonts w:ascii="Cambria" w:hAnsi="Cambria"/>
+          <w:sz w:val="28"/>
         </w:rPr>
         <w:t>. Модель выполнена по прямой последовательности и обеспечивает расчет действующих значений токов</w:t>
       </w:r>
       <w:r>
         <w:rPr>
-          <w:szCs w:val="24"/>
+          <w:rFonts w:ascii="Cambria" w:hAnsi="Cambria"/>
+          <w:sz w:val="28"/>
         </w:rPr>
         <w:t xml:space="preserve">, напряжений </w:t>
       </w:r>
       <w:r>
         <w:rPr>
-          <w:szCs w:val="24"/>
+          <w:rFonts w:ascii="Cambria" w:hAnsi="Cambria"/>
+          <w:sz w:val="28"/>
         </w:rPr>
         <w:t>и мощностей.</w:t>
       </w:r>
@@ -377,13 +423,15 @@
         <w:ind w:firstLine="0"/>
         <w:jc w:val="center"/>
         <w:rPr>
-          <w:szCs w:val="24"/>
-        </w:rPr>
-      </w:pPr>
-      <w:r>
-        <w:rPr>
+          <w:rFonts w:ascii="Cambria" w:hAnsi="Cambria"/>
+          <w:sz w:val="28"/>
+        </w:rPr>
+      </w:pPr>
+      <w:r>
+        <w:rPr>
+          <w:rFonts w:ascii="Cambria" w:hAnsi="Cambria"/>
           <w:noProof/>
-          <w:szCs w:val="24"/>
+          <w:sz w:val="28"/>
           <w:lang w:eastAsia="ru-RU"/>
         </w:rPr>
         <w:drawing>
@@ -440,169 +488,121 @@
       <w:pPr>
         <w:pStyle w:val="a4"/>
         <w:rPr>
-          <w:sz w:val="24"/>
-          <w:szCs w:val="24"/>
+          <w:rFonts w:ascii="Cambria" w:hAnsi="Cambria"/>
           <w:lang w:val="ru-RU"/>
         </w:rPr>
       </w:pPr>
       <w:bookmarkStart w:id="1" w:name="_Ref310453199"/>
       <w:r>
         <w:rPr>
-          <w:sz w:val="24"/>
-          <w:szCs w:val="24"/>
+          <w:rFonts w:ascii="Cambria" w:hAnsi="Cambria"/>
         </w:rPr>
         <w:t>Рисунок</w:t>
       </w:r>
       <w:r>
         <w:rPr>
-          <w:sz w:val="24"/>
-          <w:szCs w:val="24"/>
+          <w:rFonts w:ascii="Cambria" w:hAnsi="Cambria"/>
         </w:rPr>
         <w:t xml:space="preserve"> </w:t>
       </w:r>
       <w:r>
         <w:rPr>
-          <w:sz w:val="24"/>
-          <w:szCs w:val="24"/>
+          <w:rFonts w:ascii="Cambria" w:hAnsi="Cambria"/>
         </w:rPr>
         <w:fldChar w:fldCharType="begin"/>
       </w:r>
       <w:r>
         <w:rPr>
-          <w:sz w:val="24"/>
-          <w:szCs w:val="24"/>
+          <w:rFonts w:ascii="Cambria" w:hAnsi="Cambria"/>
         </w:rPr>
         <w:instrText xml:space="preserve"> SEQ Рисунок \* ARABIC \s 1 </w:instrText>
       </w:r>
       <w:r>
         <w:rPr>
-          <w:sz w:val="24"/>
-          <w:szCs w:val="24"/>
+          <w:rFonts w:ascii="Cambria" w:hAnsi="Cambria"/>
         </w:rPr>
         <w:fldChar w:fldCharType="separate"/>
       </w:r>
       <w:r>
         <w:rPr>
+          <w:rFonts w:ascii="Cambria" w:hAnsi="Cambria"/>
           <w:noProof/>
-          <w:sz w:val="24"/>
-          <w:szCs w:val="24"/>
         </w:rPr>
         <w:t>1</w:t>
       </w:r>
       <w:r>
         <w:rPr>
-          <w:sz w:val="24"/>
-          <w:szCs w:val="24"/>
+          <w:rFonts w:ascii="Cambria" w:hAnsi="Cambria"/>
         </w:rPr>
         <w:fldChar w:fldCharType="end"/>
       </w:r>
       <w:r>
         <w:rPr>
-          <w:sz w:val="24"/>
-          <w:szCs w:val="24"/>
+          <w:rFonts w:ascii="Cambria" w:hAnsi="Cambria"/>
         </w:rPr>
         <w:t xml:space="preserve"> </w:t>
       </w:r>
       <w:r>
         <w:rPr>
-          <w:sz w:val="24"/>
-          <w:szCs w:val="24"/>
+          <w:rFonts w:ascii="Cambria" w:hAnsi="Cambria"/>
         </w:rPr>
         <w:t xml:space="preserve">– </w:t>
       </w:r>
       <w:r>
         <w:rPr>
-          <w:sz w:val="24"/>
-          <w:szCs w:val="24"/>
+          <w:rFonts w:ascii="Cambria" w:hAnsi="Cambria"/>
         </w:rPr>
         <w:t>Схема замещения двухобмоточного трансформатора</w:t>
       </w:r>
       <w:bookmarkEnd w:id="1"/>
       <w:r>
         <w:rPr>
-          <w:sz w:val="24"/>
-          <w:szCs w:val="24"/>
+          <w:rFonts w:ascii="Cambria" w:hAnsi="Cambria"/>
           <w:lang w:val="ru-RU"/>
         </w:rPr>
         <w:t xml:space="preserve"> </w:t>
       </w:r>
       <w:r>
         <w:rPr>
-          <w:sz w:val="24"/>
-          <w:szCs w:val="24"/>
+          <w:rFonts w:ascii="Cambria" w:hAnsi="Cambria"/>
           <w:lang w:val="en-US"/>
         </w:rPr>
         <w:t>c</w:t>
       </w:r>
       <w:r>
         <w:rPr>
-          <w:sz w:val="24"/>
-          <w:szCs w:val="24"/>
+          <w:rFonts w:ascii="Cambria" w:hAnsi="Cambria"/>
           <w:lang w:val="ru-RU"/>
         </w:rPr>
-        <w:t xml:space="preserve"> </w:t>
-      </w:r>
-      <w:r>
-        <w:rPr>
-          <w:sz w:val="24"/>
-          <w:szCs w:val="24"/>
-          <w:lang w:val="ru-RU"/>
-        </w:rPr>
-        <w:t>РПН</w:t>
+        <w:t xml:space="preserve"> РПН</w:t>
       </w:r>
     </w:p>
     <w:p>
       <w:pPr>
         <w:rPr>
-          <w:szCs w:val="24"/>
-        </w:rPr>
-      </w:pPr>
-      <w:r>
-        <w:rPr>
-          <w:szCs w:val="24"/>
-        </w:rPr>
-        <w:t xml:space="preserve">Эффект намагничивания трансформатора моделируется приближенно в соответствии с </w:t>
-      </w:r>
-      <w:r>
-        <w:rPr>
-          <w:szCs w:val="24"/>
-        </w:rPr>
-        <w:t xml:space="preserve">РД 153-34.3-35.125-99 </w:t>
-      </w:r>
-      <w:r>
-        <w:rPr>
-          <w:szCs w:val="24"/>
-        </w:rPr>
-        <w:t>«</w:t>
-      </w:r>
-      <w:r>
-        <w:rPr>
-          <w:szCs w:val="24"/>
-        </w:rPr>
-        <w:t>Руководство по защите электрических сетей 6-1150 кВ от грозовых и внутренних перенапряжений</w:t>
-      </w:r>
-      <w:r>
-        <w:rPr>
-          <w:szCs w:val="24"/>
-        </w:rPr>
-        <w:t>»</w:t>
-      </w:r>
-      <w:r>
-        <w:rPr>
-          <w:szCs w:val="24"/>
-        </w:rPr>
-        <w:t>.</w:t>
+          <w:rFonts w:ascii="Cambria" w:hAnsi="Cambria"/>
+          <w:sz w:val="28"/>
+        </w:rPr>
+      </w:pPr>
+      <w:r>
+        <w:rPr>
+          <w:rFonts w:ascii="Cambria" w:hAnsi="Cambria"/>
+          <w:sz w:val="28"/>
+        </w:rPr>
+        <w:t>Эффект намагничивания трансформатора моделируется приближенно в соответствии с РД 153-34.3-35.125-99 «Руководство по защите электрических сетей 6-1150 кВ от грозовых и внутренних перенапряжений».</w:t>
       </w:r>
     </w:p>
     <w:p>
       <w:pPr>
         <w:rPr>
-          <w:szCs w:val="24"/>
-        </w:rPr>
-      </w:pPr>
-      <w:r>
-        <w:rPr>
-          <w:szCs w:val="24"/>
+          <w:rFonts w:ascii="Cambria" w:hAnsi="Cambria"/>
+          <w:sz w:val="28"/>
+        </w:rPr>
+      </w:pPr>
+      <w:r>
+        <w:rPr>
+          <w:rFonts w:ascii="Cambria" w:hAnsi="Cambria"/>
+          <w:sz w:val="28"/>
         </w:rPr>
         <w:t>Предполагается, что РПН установлено в обмотке высшего напряжения трансформатора.</w:t>
       </w:r>
@@ -610,7 +610,8 @@
     <w:p>
       <w:pPr>
         <w:rPr>
-          <w:szCs w:val="24"/>
+          <w:rFonts w:ascii="Cambria" w:hAnsi="Cambria"/>
+          <w:sz w:val="28"/>
         </w:rPr>
       </w:pPr>
     </w:p>
@@ -618,48 +619,56 @@
       <w:pPr>
         <w:ind w:firstLine="851"/>
         <w:rPr>
-          <w:szCs w:val="24"/>
-        </w:rPr>
-      </w:pPr>
-      <w:r>
-        <w:rPr>
-          <w:szCs w:val="24"/>
+          <w:rFonts w:ascii="Cambria" w:hAnsi="Cambria"/>
+          <w:sz w:val="28"/>
+        </w:rPr>
+      </w:pPr>
+      <w:r>
+        <w:rPr>
+          <w:rFonts w:ascii="Cambria" w:hAnsi="Cambria"/>
+          <w:sz w:val="28"/>
         </w:rPr>
         <w:t xml:space="preserve">Блок имеет </w:t>
       </w:r>
       <w:r>
         <w:rPr>
-          <w:szCs w:val="24"/>
+          <w:rFonts w:ascii="Cambria" w:hAnsi="Cambria"/>
+          <w:sz w:val="28"/>
         </w:rPr>
         <w:t>3</w:t>
       </w:r>
       <w:r>
         <w:rPr>
-          <w:szCs w:val="24"/>
+          <w:rFonts w:ascii="Cambria" w:hAnsi="Cambria"/>
+          <w:sz w:val="28"/>
         </w:rPr>
         <w:t xml:space="preserve"> входн</w:t>
       </w:r>
       <w:r>
         <w:rPr>
-          <w:szCs w:val="24"/>
+          <w:rFonts w:ascii="Cambria" w:hAnsi="Cambria"/>
+          <w:sz w:val="28"/>
         </w:rPr>
         <w:t>ых</w:t>
       </w:r>
       <w:r>
         <w:rPr>
-          <w:szCs w:val="24"/>
+          <w:rFonts w:ascii="Cambria" w:hAnsi="Cambria"/>
+          <w:sz w:val="28"/>
         </w:rPr>
         <w:t xml:space="preserve"> сигнал</w:t>
       </w:r>
       <w:r>
         <w:rPr>
-          <w:szCs w:val="24"/>
+          <w:rFonts w:ascii="Cambria" w:hAnsi="Cambria"/>
+          <w:sz w:val="28"/>
         </w:rPr>
         <w:t>а</w:t>
       </w:r>
       <w:r>
         <w:rPr>
-          <w:szCs w:val="24"/>
+          <w:rFonts w:ascii="Cambria" w:hAnsi="Cambria"/>
+          <w:sz w:val="28"/>
         </w:rPr>
         <w:t>.</w:t>
       </w:r>
@@ -667,7 +676,8 @@
     <w:p>
       <w:pPr>
         <w:rPr>
-          <w:szCs w:val="24"/>
+          <w:rFonts w:ascii="Cambria" w:hAnsi="Cambria"/>
+          <w:sz w:val="28"/>
         </w:rPr>
       </w:pPr>
     </w:p>
@@ -675,42 +685,48 @@
       <w:pPr>
         <w:ind w:firstLine="851"/>
         <w:rPr>
+          <w:rFonts w:ascii="Cambria" w:hAnsi="Cambria"/>
           <w:b/>
-          <w:szCs w:val="24"/>
-        </w:rPr>
-      </w:pPr>
-      <w:r>
-        <w:rPr>
+          <w:sz w:val="28"/>
+        </w:rPr>
+      </w:pPr>
+      <w:r>
+        <w:rPr>
+          <w:rFonts w:ascii="Cambria" w:hAnsi="Cambria"/>
           <w:b/>
-          <w:szCs w:val="24"/>
+          <w:sz w:val="28"/>
         </w:rPr>
         <w:t>Входн</w:t>
       </w:r>
       <w:r>
         <w:rPr>
+          <w:rFonts w:ascii="Cambria" w:hAnsi="Cambria"/>
           <w:b/>
-          <w:szCs w:val="24"/>
+          <w:sz w:val="28"/>
         </w:rPr>
         <w:t>ые</w:t>
       </w:r>
       <w:r>
         <w:rPr>
+          <w:rFonts w:ascii="Cambria" w:hAnsi="Cambria"/>
           <w:b/>
-          <w:szCs w:val="24"/>
+          <w:sz w:val="28"/>
         </w:rPr>
         <w:t xml:space="preserve"> сигнал</w:t>
       </w:r>
       <w:r>
         <w:rPr>
+          <w:rFonts w:ascii="Cambria" w:hAnsi="Cambria"/>
           <w:b/>
-          <w:szCs w:val="24"/>
+          <w:sz w:val="28"/>
         </w:rPr>
         <w:t>ы</w:t>
       </w:r>
       <w:r>
         <w:rPr>
+          <w:rFonts w:ascii="Cambria" w:hAnsi="Cambria"/>
           <w:b/>
-          <w:szCs w:val="24"/>
+          <w:sz w:val="28"/>
         </w:rPr>
         <w:t>:</w:t>
       </w:r>
@@ -725,30 +741,47 @@
           <w:tab w:val="left" w:pos="1140"/>
         </w:tabs>
         <w:ind w:left="851" w:firstLine="4"/>
-      </w:pPr>
-      <w:r>
-        <w:rPr>
-          <w:szCs w:val="24"/>
+        <w:rPr>
+          <w:rFonts w:ascii="Cambria" w:hAnsi="Cambria"/>
+          <w:sz w:val="28"/>
+        </w:rPr>
+      </w:pPr>
+      <w:r>
+        <w:rPr>
+          <w:rFonts w:ascii="Cambria" w:hAnsi="Cambria"/>
+          <w:sz w:val="28"/>
         </w:rPr>
         <w:t xml:space="preserve">Напряжение на обмотке высшего напряжения, </w:t>
       </w:r>
       <w:r>
         <w:rPr>
+          <w:rFonts w:ascii="Cambria" w:hAnsi="Cambria"/>
           <w:i/>
+          <w:sz w:val="28"/>
           <w:lang w:val="en-US"/>
         </w:rPr>
         <w:t>U</w:t>
       </w:r>
       <w:r>
         <w:rPr>
+          <w:rFonts w:ascii="Cambria" w:hAnsi="Cambria"/>
+          <w:sz w:val="28"/>
           <w:vertAlign w:val="subscript"/>
         </w:rPr>
         <w:t>В</w:t>
       </w:r>
       <w:r>
+        <w:rPr>
+          <w:rFonts w:ascii="Cambria" w:hAnsi="Cambria"/>
+          <w:sz w:val="28"/>
+        </w:rPr>
         <w:t>, В</w:t>
       </w:r>
       <w:r>
+        <w:rPr>
+          <w:rFonts w:ascii="Cambria" w:hAnsi="Cambria"/>
+          <w:sz w:val="28"/>
+        </w:rPr>
         <w:t>.</w:t>
       </w:r>
     </w:p>
@@ -763,32 +796,37 @@
         </w:tabs>
         <w:ind w:left="851" w:firstLine="4"/>
         <w:rPr>
-          <w:szCs w:val="24"/>
-        </w:rPr>
-      </w:pPr>
-      <w:r>
-        <w:rPr>
-          <w:szCs w:val="24"/>
+          <w:rFonts w:ascii="Cambria" w:hAnsi="Cambria"/>
+          <w:sz w:val="28"/>
+        </w:rPr>
+      </w:pPr>
+      <w:r>
+        <w:rPr>
+          <w:rFonts w:ascii="Cambria" w:hAnsi="Cambria"/>
+          <w:sz w:val="28"/>
         </w:rPr>
         <w:t xml:space="preserve">Напряжение на обмотке низшего напряжения, </w:t>
       </w:r>
       <w:r>
         <w:rPr>
+          <w:rFonts w:ascii="Cambria" w:hAnsi="Cambria"/>
           <w:i/>
-          <w:szCs w:val="24"/>
+          <w:sz w:val="28"/>
         </w:rPr>
         <w:t>U</w:t>
       </w:r>
       <w:r>
         <w:rPr>
-          <w:szCs w:val="24"/>
+          <w:rFonts w:ascii="Cambria" w:hAnsi="Cambria"/>
+          <w:sz w:val="28"/>
           <w:vertAlign w:val="subscript"/>
         </w:rPr>
         <w:t>Н</w:t>
       </w:r>
       <w:r>
         <w:rPr>
-          <w:szCs w:val="24"/>
+          <w:rFonts w:ascii="Cambria" w:hAnsi="Cambria"/>
+          <w:sz w:val="28"/>
         </w:rPr>
         <w:t>, В.</w:t>
       </w:r>
@@ -804,12 +842,14 @@
         </w:tabs>
         <w:ind w:left="851" w:firstLine="4"/>
         <w:rPr>
-          <w:szCs w:val="24"/>
-        </w:rPr>
-      </w:pPr>
-      <w:r>
-        <w:rPr>
-          <w:szCs w:val="24"/>
+          <w:rFonts w:ascii="Cambria" w:hAnsi="Cambria"/>
+          <w:sz w:val="28"/>
+        </w:rPr>
+      </w:pPr>
+      <w:r>
+        <w:rPr>
+          <w:rFonts w:ascii="Cambria" w:hAnsi="Cambria"/>
+          <w:sz w:val="28"/>
         </w:rPr>
         <w:t>Вход для подключения модели РПН.</w:t>
       </w:r>
@@ -817,7 +857,8 @@
     <w:p>
       <w:pPr>
         <w:rPr>
-          <w:szCs w:val="24"/>
+          <w:rFonts w:ascii="Cambria" w:hAnsi="Cambria"/>
+          <w:sz w:val="28"/>
         </w:rPr>
       </w:pPr>
     </w:p>
@@ -825,15 +866,18 @@
       <w:pPr>
         <w:ind w:firstLine="851"/>
         <w:rPr>
+          <w:rFonts w:ascii="Cambria" w:hAnsi="Cambria"/>
           <w:b/>
-          <w:szCs w:val="24"/>
-        </w:rPr>
-      </w:pPr>
-      <w:r>
-        <w:rPr>
+          <w:sz w:val="28"/>
+        </w:rPr>
+      </w:pPr>
+      <w:r>
+        <w:rPr>
+          <w:rFonts w:ascii="Cambria" w:hAnsi="Cambria"/>
           <w:b/>
-          <w:szCs w:val="24"/>
-        </w:rPr>
+          <w:sz w:val="28"/>
+        </w:rPr>
+        <w:lastRenderedPageBreak/>
         <w:t>Свойства блока:</w:t>
       </w:r>
     </w:p>
@@ -847,12 +891,14 @@
           <w:tab w:val="left" w:pos="1140"/>
         </w:tabs>
         <w:rPr>
-          <w:szCs w:val="24"/>
-        </w:rPr>
-      </w:pPr>
-      <w:r>
-        <w:rPr>
-          <w:szCs w:val="24"/>
+          <w:rFonts w:ascii="Cambria" w:hAnsi="Cambria"/>
+          <w:sz w:val="28"/>
+        </w:rPr>
+      </w:pPr>
+      <w:r>
+        <w:rPr>
+          <w:rFonts w:ascii="Cambria" w:hAnsi="Cambria"/>
+          <w:sz w:val="28"/>
         </w:rPr>
         <w:t>Тип трансформатора;</w:t>
       </w:r>
@@ -867,20 +913,16 @@
           <w:tab w:val="left" w:pos="1140"/>
         </w:tabs>
         <w:rPr>
-          <w:szCs w:val="24"/>
-        </w:rPr>
-      </w:pPr>
-      <w:r>
-        <w:rPr>
-          <w:szCs w:val="24"/>
-        </w:rPr>
-        <w:t>Номинальная мощность, кВА</w:t>
-      </w:r>
-      <w:r>
-        <w:rPr>
-          <w:szCs w:val="24"/>
-        </w:rPr>
-        <w:t>;</w:t>
+          <w:rFonts w:ascii="Cambria" w:hAnsi="Cambria"/>
+          <w:sz w:val="28"/>
+        </w:rPr>
+      </w:pPr>
+      <w:r>
+        <w:rPr>
+          <w:rFonts w:ascii="Cambria" w:hAnsi="Cambria"/>
+          <w:sz w:val="28"/>
+        </w:rPr>
+        <w:t>Номинальная мощность, кВА;</w:t>
       </w:r>
     </w:p>
     <w:p>
@@ -893,20 +935,16 @@
           <w:tab w:val="left" w:pos="1140"/>
         </w:tabs>
         <w:rPr>
-          <w:szCs w:val="24"/>
-        </w:rPr>
-      </w:pPr>
-      <w:r>
-        <w:rPr>
-          <w:szCs w:val="24"/>
-        </w:rPr>
-        <w:t>Номинальное напряжение обмотки ВН, кВ</w:t>
-      </w:r>
-      <w:r>
-        <w:rPr>
-          <w:szCs w:val="24"/>
-        </w:rPr>
-        <w:t>;</w:t>
+          <w:rFonts w:ascii="Cambria" w:hAnsi="Cambria"/>
+          <w:sz w:val="28"/>
+        </w:rPr>
+      </w:pPr>
+      <w:r>
+        <w:rPr>
+          <w:rFonts w:ascii="Cambria" w:hAnsi="Cambria"/>
+          <w:sz w:val="28"/>
+        </w:rPr>
+        <w:t>Номинальное напряжение обмотки ВН, кВ;</w:t>
       </w:r>
     </w:p>
     <w:p>
@@ -919,20 +957,16 @@
           <w:tab w:val="left" w:pos="1140"/>
         </w:tabs>
         <w:rPr>
-          <w:szCs w:val="24"/>
-        </w:rPr>
-      </w:pPr>
-      <w:r>
-        <w:rPr>
-          <w:szCs w:val="24"/>
-        </w:rPr>
-        <w:t>Номинальное напряжение обмотки НН, кВ</w:t>
-      </w:r>
-      <w:r>
-        <w:rPr>
-          <w:szCs w:val="24"/>
-        </w:rPr>
-        <w:t>;</w:t>
+          <w:rFonts w:ascii="Cambria" w:hAnsi="Cambria"/>
+          <w:sz w:val="28"/>
+        </w:rPr>
+      </w:pPr>
+      <w:r>
+        <w:rPr>
+          <w:rFonts w:ascii="Cambria" w:hAnsi="Cambria"/>
+          <w:sz w:val="28"/>
+        </w:rPr>
+        <w:t>Номинальное напряжение обмотки НН, кВ;</w:t>
       </w:r>
     </w:p>
     <w:p>
@@ -945,20 +979,16 @@
           <w:tab w:val="left" w:pos="1140"/>
         </w:tabs>
         <w:rPr>
-          <w:szCs w:val="24"/>
-        </w:rPr>
-      </w:pPr>
-      <w:r>
-        <w:rPr>
-          <w:szCs w:val="24"/>
-        </w:rPr>
-        <w:t>Потери холостого хода, кВт</w:t>
-      </w:r>
-      <w:r>
-        <w:rPr>
-          <w:szCs w:val="24"/>
-        </w:rPr>
-        <w:t>;</w:t>
+          <w:rFonts w:ascii="Cambria" w:hAnsi="Cambria"/>
+          <w:sz w:val="28"/>
+        </w:rPr>
+      </w:pPr>
+      <w:r>
+        <w:rPr>
+          <w:rFonts w:ascii="Cambria" w:hAnsi="Cambria"/>
+          <w:sz w:val="28"/>
+        </w:rPr>
+        <w:t>Потери холостого хода, кВт;</w:t>
       </w:r>
     </w:p>
     <w:p>
@@ -971,20 +1001,16 @@
           <w:tab w:val="left" w:pos="1140"/>
         </w:tabs>
         <w:rPr>
-          <w:szCs w:val="24"/>
-        </w:rPr>
-      </w:pPr>
-      <w:r>
-        <w:rPr>
-          <w:szCs w:val="24"/>
-        </w:rPr>
-        <w:t>Потери короткого замыкания, кВт</w:t>
-      </w:r>
-      <w:r>
-        <w:rPr>
-          <w:szCs w:val="24"/>
-        </w:rPr>
-        <w:t>;</w:t>
+          <w:rFonts w:ascii="Cambria" w:hAnsi="Cambria"/>
+          <w:sz w:val="28"/>
+        </w:rPr>
+      </w:pPr>
+      <w:r>
+        <w:rPr>
+          <w:rFonts w:ascii="Cambria" w:hAnsi="Cambria"/>
+          <w:sz w:val="28"/>
+        </w:rPr>
+        <w:t>Потери короткого замыкания, кВт;</w:t>
       </w:r>
     </w:p>
     <w:p>
@@ -997,21 +1023,16 @@
           <w:tab w:val="left" w:pos="1140"/>
         </w:tabs>
         <w:rPr>
-          <w:szCs w:val="24"/>
-        </w:rPr>
-      </w:pPr>
-      <w:r>
-        <w:rPr>
-          <w:szCs w:val="24"/>
-        </w:rPr>
-        <w:lastRenderedPageBreak/>
-        <w:t>Напряжение короткого замыкания, %</w:t>
-      </w:r>
-      <w:r>
-        <w:rPr>
-          <w:szCs w:val="24"/>
-        </w:rPr>
-        <w:t>;</w:t>
+          <w:rFonts w:ascii="Cambria" w:hAnsi="Cambria"/>
+          <w:sz w:val="28"/>
+        </w:rPr>
+      </w:pPr>
+      <w:r>
+        <w:rPr>
+          <w:rFonts w:ascii="Cambria" w:hAnsi="Cambria"/>
+          <w:sz w:val="28"/>
+        </w:rPr>
+        <w:t>Напряжение короткого замыкания, %;</w:t>
       </w:r>
     </w:p>
     <w:p>
@@ -1024,20 +1045,16 @@
           <w:tab w:val="left" w:pos="1140"/>
         </w:tabs>
         <w:rPr>
-          <w:szCs w:val="24"/>
-        </w:rPr>
-      </w:pPr>
-      <w:r>
-        <w:rPr>
-          <w:szCs w:val="24"/>
-        </w:rPr>
-        <w:t>Ток холостого хода, %</w:t>
-      </w:r>
-      <w:r>
-        <w:rPr>
-          <w:szCs w:val="24"/>
-        </w:rPr>
-        <w:t>;</w:t>
+          <w:rFonts w:ascii="Cambria" w:hAnsi="Cambria"/>
+          <w:sz w:val="28"/>
+        </w:rPr>
+      </w:pPr>
+      <w:r>
+        <w:rPr>
+          <w:rFonts w:ascii="Cambria" w:hAnsi="Cambria"/>
+          <w:sz w:val="28"/>
+        </w:rPr>
+        <w:t>Ток холостого хода, %;</w:t>
       </w:r>
     </w:p>
     <w:p>
@@ -1050,20 +1067,16 @@
           <w:tab w:val="left" w:pos="1140"/>
         </w:tabs>
         <w:rPr>
-          <w:szCs w:val="24"/>
-        </w:rPr>
-      </w:pPr>
-      <w:r>
-        <w:rPr>
-          <w:szCs w:val="24"/>
-        </w:rPr>
-        <w:t>Номинальная частота, Гц</w:t>
-      </w:r>
-      <w:r>
-        <w:rPr>
-          <w:szCs w:val="24"/>
-        </w:rPr>
-        <w:t>;</w:t>
+          <w:rFonts w:ascii="Cambria" w:hAnsi="Cambria"/>
+          <w:sz w:val="28"/>
+        </w:rPr>
+      </w:pPr>
+      <w:r>
+        <w:rPr>
+          <w:rFonts w:ascii="Cambria" w:hAnsi="Cambria"/>
+          <w:sz w:val="28"/>
+        </w:rPr>
+        <w:t>Номинальная частота, Гц;</w:t>
       </w:r>
     </w:p>
     <w:p>
@@ -1073,7 +1086,8 @@
         </w:tabs>
         <w:ind w:left="851" w:firstLine="0"/>
         <w:rPr>
-          <w:szCs w:val="24"/>
+          <w:rFonts w:ascii="Cambria" w:hAnsi="Cambria"/>
+          <w:sz w:val="28"/>
         </w:rPr>
       </w:pPr>
     </w:p>
@@ -1084,12 +1098,14 @@
         </w:tabs>
         <w:ind w:left="851" w:firstLine="0"/>
         <w:rPr>
-          <w:szCs w:val="24"/>
-        </w:rPr>
-      </w:pPr>
-      <w:r>
-        <w:rPr>
-          <w:szCs w:val="24"/>
+          <w:rFonts w:ascii="Cambria" w:hAnsi="Cambria"/>
+          <w:sz w:val="28"/>
+        </w:rPr>
+      </w:pPr>
+      <w:r>
+        <w:rPr>
+          <w:rFonts w:ascii="Cambria" w:hAnsi="Cambria"/>
+          <w:sz w:val="28"/>
         </w:rPr>
         <w:t>Расчетные свойства для справки пользователю.</w:t>
       </w:r>
@@ -1104,18 +1120,21 @@
           <w:tab w:val="left" w:pos="1140"/>
         </w:tabs>
         <w:rPr>
-          <w:szCs w:val="24"/>
-        </w:rPr>
-      </w:pPr>
-      <w:r>
-        <w:rPr>
-          <w:szCs w:val="24"/>
+          <w:rFonts w:ascii="Cambria" w:hAnsi="Cambria"/>
+          <w:sz w:val="28"/>
+        </w:rPr>
+      </w:pPr>
+      <w:r>
+        <w:rPr>
+          <w:rFonts w:ascii="Cambria" w:hAnsi="Cambria"/>
+          <w:sz w:val="28"/>
         </w:rPr>
         <w:t>Номинальный ток обмотки ВН, А</w:t>
       </w:r>
       <w:r>
         <w:rPr>
-          <w:szCs w:val="24"/>
+          <w:rFonts w:ascii="Cambria" w:hAnsi="Cambria"/>
+          <w:sz w:val="28"/>
         </w:rPr>
         <w:t>;</w:t>
       </w:r>
@@ -1130,12 +1149,14 @@
           <w:tab w:val="left" w:pos="1140"/>
         </w:tabs>
         <w:rPr>
-          <w:szCs w:val="24"/>
-        </w:rPr>
-      </w:pPr>
-      <w:r>
-        <w:rPr>
-          <w:szCs w:val="24"/>
+          <w:rFonts w:ascii="Cambria" w:hAnsi="Cambria"/>
+          <w:sz w:val="28"/>
+        </w:rPr>
+      </w:pPr>
+      <w:r>
+        <w:rPr>
+          <w:rFonts w:ascii="Cambria" w:hAnsi="Cambria"/>
+          <w:sz w:val="28"/>
         </w:rPr>
         <w:t>Номинальный ток обмотки НН, А;</w:t>
       </w:r>
@@ -1150,12 +1171,14 @@
           <w:tab w:val="left" w:pos="1140"/>
         </w:tabs>
         <w:rPr>
-          <w:szCs w:val="24"/>
-        </w:rPr>
-      </w:pPr>
-      <w:r>
-        <w:rPr>
-          <w:szCs w:val="24"/>
+          <w:rFonts w:ascii="Cambria" w:hAnsi="Cambria"/>
+          <w:sz w:val="28"/>
+        </w:rPr>
+      </w:pPr>
+      <w:r>
+        <w:rPr>
+          <w:rFonts w:ascii="Cambria" w:hAnsi="Cambria"/>
+          <w:sz w:val="28"/>
         </w:rPr>
         <w:t>Номинальный ток холостого хода, А;</w:t>
       </w:r>
@@ -1170,18 +1193,21 @@
           <w:tab w:val="left" w:pos="1140"/>
         </w:tabs>
         <w:rPr>
-          <w:szCs w:val="24"/>
-        </w:rPr>
-      </w:pPr>
-      <w:r>
-        <w:rPr>
-          <w:szCs w:val="24"/>
+          <w:rFonts w:ascii="Cambria" w:hAnsi="Cambria"/>
+          <w:sz w:val="28"/>
+        </w:rPr>
+      </w:pPr>
+      <w:r>
+        <w:rPr>
+          <w:rFonts w:ascii="Cambria" w:hAnsi="Cambria"/>
+          <w:sz w:val="28"/>
         </w:rPr>
         <w:t>Коэффициент трансформации</w:t>
       </w:r>
       <w:r>
         <w:rPr>
-          <w:szCs w:val="24"/>
+          <w:rFonts w:ascii="Cambria" w:hAnsi="Cambria"/>
+          <w:sz w:val="28"/>
         </w:rPr>
         <w:t>.</w:t>
       </w:r>
@@ -1189,20 +1215,26 @@
     <w:p>
       <w:pPr>
         <w:ind w:firstLine="0"/>
+        <w:rPr>
+          <w:rFonts w:ascii="Cambria" w:hAnsi="Cambria"/>
+          <w:sz w:val="28"/>
+        </w:rPr>
       </w:pPr>
     </w:p>
     <w:p>
       <w:pPr>
         <w:ind w:firstLine="851"/>
         <w:rPr>
+          <w:rFonts w:ascii="Cambria" w:hAnsi="Cambria"/>
           <w:b/>
-          <w:szCs w:val="24"/>
-        </w:rPr>
-      </w:pPr>
-      <w:r>
-        <w:rPr>
+          <w:sz w:val="28"/>
+        </w:rPr>
+      </w:pPr>
+      <w:r>
+        <w:rPr>
+          <w:rFonts w:ascii="Cambria" w:hAnsi="Cambria"/>
           <w:b/>
-          <w:szCs w:val="24"/>
+          <w:sz w:val="28"/>
         </w:rPr>
         <w:t>Параметры блока</w:t>
       </w:r>
@@ -1217,18 +1249,21 @@
           <w:tab w:val="left" w:pos="1140"/>
         </w:tabs>
         <w:rPr>
-          <w:szCs w:val="24"/>
-        </w:rPr>
-      </w:pPr>
-      <w:r>
-        <w:rPr>
-          <w:szCs w:val="24"/>
+          <w:rFonts w:ascii="Cambria" w:hAnsi="Cambria"/>
+          <w:sz w:val="28"/>
+        </w:rPr>
+      </w:pPr>
+      <w:r>
+        <w:rPr>
+          <w:rFonts w:ascii="Cambria" w:hAnsi="Cambria"/>
+          <w:sz w:val="28"/>
         </w:rPr>
         <w:t>Ток обмотки ВН, А</w:t>
       </w:r>
       <w:r>
         <w:rPr>
-          <w:szCs w:val="24"/>
+          <w:rFonts w:ascii="Cambria" w:hAnsi="Cambria"/>
+          <w:sz w:val="28"/>
         </w:rPr>
         <w:t>;</w:t>
       </w:r>
@@ -1243,18 +1278,21 @@
           <w:tab w:val="left" w:pos="1140"/>
         </w:tabs>
         <w:rPr>
-          <w:szCs w:val="24"/>
-        </w:rPr>
-      </w:pPr>
-      <w:r>
-        <w:rPr>
-          <w:szCs w:val="24"/>
+          <w:rFonts w:ascii="Cambria" w:hAnsi="Cambria"/>
+          <w:sz w:val="28"/>
+        </w:rPr>
+      </w:pPr>
+      <w:r>
+        <w:rPr>
+          <w:rFonts w:ascii="Cambria" w:hAnsi="Cambria"/>
+          <w:sz w:val="28"/>
         </w:rPr>
         <w:t>Ток обмотки НН, А</w:t>
       </w:r>
       <w:r>
         <w:rPr>
-          <w:szCs w:val="24"/>
+          <w:rFonts w:ascii="Cambria" w:hAnsi="Cambria"/>
+          <w:sz w:val="28"/>
         </w:rPr>
         <w:t>;</w:t>
       </w:r>
@@ -1269,18 +1307,21 @@
           <w:tab w:val="left" w:pos="1140"/>
         </w:tabs>
         <w:rPr>
-          <w:szCs w:val="24"/>
-        </w:rPr>
-      </w:pPr>
-      <w:r>
-        <w:rPr>
-          <w:szCs w:val="24"/>
+          <w:rFonts w:ascii="Cambria" w:hAnsi="Cambria"/>
+          <w:sz w:val="28"/>
+        </w:rPr>
+      </w:pPr>
+      <w:r>
+        <w:rPr>
+          <w:rFonts w:ascii="Cambria" w:hAnsi="Cambria"/>
+          <w:sz w:val="28"/>
         </w:rPr>
         <w:t>Активная мощность обмотки ВН, кВт</w:t>
       </w:r>
       <w:r>
         <w:rPr>
-          <w:szCs w:val="24"/>
+          <w:rFonts w:ascii="Cambria" w:hAnsi="Cambria"/>
+          <w:sz w:val="28"/>
         </w:rPr>
         <w:t>;</w:t>
       </w:r>
@@ -1295,18 +1336,21 @@
           <w:tab w:val="left" w:pos="1140"/>
         </w:tabs>
         <w:rPr>
-          <w:szCs w:val="24"/>
-        </w:rPr>
-      </w:pPr>
-      <w:r>
-        <w:rPr>
-          <w:szCs w:val="24"/>
+          <w:rFonts w:ascii="Cambria" w:hAnsi="Cambria"/>
+          <w:sz w:val="28"/>
+        </w:rPr>
+      </w:pPr>
+      <w:r>
+        <w:rPr>
+          <w:rFonts w:ascii="Cambria" w:hAnsi="Cambria"/>
+          <w:sz w:val="28"/>
         </w:rPr>
         <w:t>Реактивная мощность обмотки ВН, кВАр</w:t>
       </w:r>
       <w:r>
         <w:rPr>
-          <w:szCs w:val="24"/>
+          <w:rFonts w:ascii="Cambria" w:hAnsi="Cambria"/>
+          <w:sz w:val="28"/>
         </w:rPr>
         <w:t>;</w:t>
       </w:r>
@@ -1321,18 +1365,21 @@
           <w:tab w:val="left" w:pos="1140"/>
         </w:tabs>
         <w:rPr>
-          <w:szCs w:val="24"/>
-        </w:rPr>
-      </w:pPr>
-      <w:r>
-        <w:rPr>
-          <w:szCs w:val="24"/>
+          <w:rFonts w:ascii="Cambria" w:hAnsi="Cambria"/>
+          <w:sz w:val="28"/>
+        </w:rPr>
+      </w:pPr>
+      <w:r>
+        <w:rPr>
+          <w:rFonts w:ascii="Cambria" w:hAnsi="Cambria"/>
+          <w:sz w:val="28"/>
         </w:rPr>
         <w:t>Полная мощность обмотки ВН, кВА</w:t>
       </w:r>
       <w:r>
         <w:rPr>
-          <w:szCs w:val="24"/>
+          <w:rFonts w:ascii="Cambria" w:hAnsi="Cambria"/>
+          <w:sz w:val="28"/>
         </w:rPr>
         <w:t>;</w:t>
       </w:r>
@@ -1347,18 +1394,21 @@
           <w:tab w:val="left" w:pos="1140"/>
         </w:tabs>
         <w:rPr>
-          <w:szCs w:val="24"/>
-        </w:rPr>
-      </w:pPr>
-      <w:r>
-        <w:rPr>
-          <w:szCs w:val="24"/>
+          <w:rFonts w:ascii="Cambria" w:hAnsi="Cambria"/>
+          <w:sz w:val="28"/>
+        </w:rPr>
+      </w:pPr>
+      <w:r>
+        <w:rPr>
+          <w:rFonts w:ascii="Cambria" w:hAnsi="Cambria"/>
+          <w:sz w:val="28"/>
         </w:rPr>
         <w:t>Активная мощность обмотки НН, кВт</w:t>
       </w:r>
       <w:r>
         <w:rPr>
-          <w:szCs w:val="24"/>
+          <w:rFonts w:ascii="Cambria" w:hAnsi="Cambria"/>
+          <w:sz w:val="28"/>
         </w:rPr>
         <w:t>;</w:t>
       </w:r>
@@ -1373,18 +1423,21 @@
           <w:tab w:val="left" w:pos="1140"/>
         </w:tabs>
         <w:rPr>
-          <w:szCs w:val="24"/>
-        </w:rPr>
-      </w:pPr>
-      <w:r>
-        <w:rPr>
-          <w:szCs w:val="24"/>
+          <w:rFonts w:ascii="Cambria" w:hAnsi="Cambria"/>
+          <w:sz w:val="28"/>
+        </w:rPr>
+      </w:pPr>
+      <w:r>
+        <w:rPr>
+          <w:rFonts w:ascii="Cambria" w:hAnsi="Cambria"/>
+          <w:sz w:val="28"/>
         </w:rPr>
         <w:t>Реактивная мощность обмотки НН, кВАр</w:t>
       </w:r>
       <w:r>
         <w:rPr>
-          <w:szCs w:val="24"/>
+          <w:rFonts w:ascii="Cambria" w:hAnsi="Cambria"/>
+          <w:sz w:val="28"/>
         </w:rPr>
         <w:t>;</w:t>
       </w:r>
@@ -1399,12 +1452,14 @@
           <w:tab w:val="left" w:pos="1140"/>
         </w:tabs>
         <w:rPr>
-          <w:szCs w:val="24"/>
-        </w:rPr>
-      </w:pPr>
-      <w:r>
-        <w:rPr>
-          <w:szCs w:val="24"/>
+          <w:rFonts w:ascii="Cambria" w:hAnsi="Cambria"/>
+          <w:sz w:val="28"/>
+        </w:rPr>
+      </w:pPr>
+      <w:r>
+        <w:rPr>
+          <w:rFonts w:ascii="Cambria" w:hAnsi="Cambria"/>
+          <w:sz w:val="28"/>
         </w:rPr>
         <w:t>Полная мощность обмотки НН, кВА</w:t>
       </w:r>
@@ -1419,18 +1474,21 @@
           <w:tab w:val="left" w:pos="1140"/>
         </w:tabs>
         <w:rPr>
-          <w:szCs w:val="24"/>
-        </w:rPr>
-      </w:pPr>
-      <w:r>
-        <w:rPr>
-          <w:szCs w:val="24"/>
+          <w:rFonts w:ascii="Cambria" w:hAnsi="Cambria"/>
+          <w:sz w:val="28"/>
+        </w:rPr>
+      </w:pPr>
+      <w:r>
+        <w:rPr>
+          <w:rFonts w:ascii="Cambria" w:hAnsi="Cambria"/>
+          <w:sz w:val="28"/>
         </w:rPr>
         <w:t>Текущее положение РПН</w:t>
       </w:r>
       <w:r>
         <w:rPr>
-          <w:szCs w:val="24"/>
+          <w:rFonts w:ascii="Cambria" w:hAnsi="Cambria"/>
+          <w:sz w:val="28"/>
         </w:rPr>
         <w:t>.</w:t>
       </w:r>

--- a/automatics/spt/справка/3247.docx
+++ b/automatics/spt/справка/3247.docx
@@ -30,11 +30,7 @@
               </w:rPr>
             </w:pPr>
             <w:r>
-              <w:rPr>
-                <w:rFonts w:ascii="Cambria" w:hAnsi="Cambria"/>
-                <w:szCs w:val="24"/>
-              </w:rPr>
-              <w:object w:dxaOrig="480" w:dyaOrig="480">
+              <w:object w:dxaOrig="555" w:dyaOrig="480">
                 <v:shapetype id="_x0000_t75" coordsize="21600,21600" o:spt="75" o:preferrelative="t" path="m@4@5l@4@11@9@11@9@5xe" filled="f" stroked="f">
                   <v:stroke joinstyle="miter"/>
                   <v:formulas>
@@ -54,10 +50,10 @@
                   <v:path o:extrusionok="f" gradientshapeok="t" o:connecttype="rect"/>
                   <o:lock v:ext="edit" aspectratio="t"/>
                 </v:shapetype>
-                <v:shape id="_x0000_i1025" type="#_x0000_t75" style="width:24pt;height:24pt" o:ole="">
+                <v:shape id="_x0000_i1026" type="#_x0000_t75" style="width:27.65pt;height:24.3pt" o:ole="">
                   <v:imagedata r:id="rId7" o:title=""/>
                 </v:shape>
-                <o:OLEObject Type="Embed" ProgID="PBrush" ShapeID="_x0000_i1025" DrawAspect="Content" ObjectID="_1485072629" r:id="rId8"/>
+                <o:OLEObject Type="Embed" ProgID="PBrush" ShapeID="_x0000_i1026" DrawAspect="Content" ObjectID="_1486575705" r:id="rId8"/>
               </w:object>
             </w:r>
           </w:p>
@@ -102,10 +98,9 @@
                 <w:sz w:val="36"/>
                 <w:szCs w:val="36"/>
               </w:rPr>
-              <w:t xml:space="preserve"> Трансфор</w:t>
+              <w:t xml:space="preserve"> Трансформатор силовой </w:t>
             </w:r>
-            <w:bookmarkStart w:id="0" w:name="_GoBack"/>
-            <w:bookmarkEnd w:id="0"/>
+            <w:proofErr w:type="spellStart"/>
             <w:r>
               <w:rPr>
                 <w:rFonts w:ascii="Cambria" w:hAnsi="Cambria"/>
@@ -113,7 +108,17 @@
                 <w:sz w:val="36"/>
                 <w:szCs w:val="36"/>
               </w:rPr>
-              <w:t>матор силовой двухобмоточный с РПН</w:t>
+              <w:t>двухобмоточный</w:t>
+            </w:r>
+            <w:proofErr w:type="spellEnd"/>
+            <w:r>
+              <w:rPr>
+                <w:rFonts w:ascii="Cambria" w:hAnsi="Cambria"/>
+                <w:color w:val="0000CC"/>
+                <w:sz w:val="36"/>
+                <w:szCs w:val="36"/>
+              </w:rPr>
+              <w:t xml:space="preserve"> с РПН</w:t>
             </w:r>
           </w:p>
         </w:tc>
@@ -185,10 +190,10 @@
                 <w:szCs w:val="24"/>
               </w:rPr>
               <w:object w:dxaOrig="1605" w:dyaOrig="1335">
-                <v:shape id="_x0000_i1026" type="#_x0000_t75" style="width:80.25pt;height:66.75pt" o:ole="">
+                <v:shape id="_x0000_i1025" type="#_x0000_t75" style="width:80.35pt;height:67pt" o:ole="">
                   <v:imagedata r:id="rId9" o:title=""/>
                 </v:shape>
-                <o:OLEObject Type="Embed" ProgID="PBrush" ShapeID="_x0000_i1026" DrawAspect="Content" ObjectID="_1485072630" r:id="rId10"/>
+                <o:OLEObject Type="Embed" ProgID="PBrush" ShapeID="_x0000_i1025" DrawAspect="Content" ObjectID="_1486575706" r:id="rId10"/>
               </w:object>
             </w:r>
           </w:p>
@@ -275,7 +280,30 @@
           <w:rFonts w:ascii="Cambria" w:hAnsi="Cambria"/>
           <w:sz w:val="28"/>
         </w:rPr>
-        <w:t>Блок реализует модель двухобмоточного неидеального трансформатора</w:t>
+        <w:t xml:space="preserve">Блок реализует модель </w:t>
+      </w:r>
+      <w:r>
+        <w:rPr>
+          <w:rFonts w:ascii="Cambria" w:hAnsi="Cambria"/>
+          <w:sz w:val="28"/>
+        </w:rPr>
+        <w:t xml:space="preserve">силового </w:t>
+      </w:r>
+      <w:proofErr w:type="spellStart"/>
+      <w:r>
+        <w:rPr>
+          <w:rFonts w:ascii="Cambria" w:hAnsi="Cambria"/>
+          <w:sz w:val="28"/>
+        </w:rPr>
+        <w:t>двухобмоточного</w:t>
+      </w:r>
+      <w:proofErr w:type="spellEnd"/>
+      <w:r>
+        <w:rPr>
+          <w:rFonts w:ascii="Cambria" w:hAnsi="Cambria"/>
+          <w:sz w:val="28"/>
+        </w:rPr>
+        <w:t xml:space="preserve"> трансформатора</w:t>
       </w:r>
       <w:r>
         <w:rPr>
@@ -289,7 +317,35 @@
           <w:rFonts w:ascii="Cambria" w:hAnsi="Cambria"/>
           <w:sz w:val="28"/>
         </w:rPr>
-        <w:t>. Предназначен для использования в однолинейных электрических схемах.</w:t>
+        <w:t xml:space="preserve">. Предназначен для использования в </w:t>
+      </w:r>
+      <w:r>
+        <w:rPr>
+          <w:rFonts w:ascii="Cambria" w:hAnsi="Cambria"/>
+          <w:sz w:val="28"/>
+        </w:rPr>
+        <w:t xml:space="preserve">трехфазных </w:t>
+      </w:r>
+      <w:r>
+        <w:rPr>
+          <w:rFonts w:ascii="Cambria" w:hAnsi="Cambria"/>
+          <w:sz w:val="28"/>
+        </w:rPr>
+        <w:t>однолинейных электрических схемах</w:t>
+      </w:r>
+      <w:r>
+        <w:rPr>
+          <w:rFonts w:ascii="Cambria" w:hAnsi="Cambria"/>
+          <w:sz w:val="28"/>
+        </w:rPr>
+        <w:t xml:space="preserve"> в «контуре переменного тока»</w:t>
+      </w:r>
+      <w:r>
+        <w:rPr>
+          <w:rFonts w:ascii="Cambria" w:hAnsi="Cambria"/>
+          <w:sz w:val="28"/>
+        </w:rPr>
+        <w:t>.</w:t>
       </w:r>
     </w:p>
     <w:p>
@@ -331,7 +387,32 @@
           <w:rFonts w:ascii="Cambria" w:hAnsi="Cambria"/>
           <w:sz w:val="28"/>
         </w:rPr>
-        <w:t xml:space="preserve">Модель блочного двухобмоточного трансформатора </w:t>
+        <w:t xml:space="preserve">Модель блочного </w:t>
+      </w:r>
+      <w:proofErr w:type="spellStart"/>
+      <w:r>
+        <w:rPr>
+          <w:rFonts w:ascii="Cambria" w:hAnsi="Cambria"/>
+          <w:sz w:val="28"/>
+        </w:rPr>
+        <w:t>двухобм</w:t>
+      </w:r>
+      <w:bookmarkStart w:id="0" w:name="_GoBack"/>
+      <w:bookmarkEnd w:id="0"/>
+      <w:r>
+        <w:rPr>
+          <w:rFonts w:ascii="Cambria" w:hAnsi="Cambria"/>
+          <w:sz w:val="28"/>
+        </w:rPr>
+        <w:t>оточного</w:t>
+      </w:r>
+      <w:proofErr w:type="spellEnd"/>
+      <w:r>
+        <w:rPr>
+          <w:rFonts w:ascii="Cambria" w:hAnsi="Cambria"/>
+          <w:sz w:val="28"/>
+        </w:rPr>
+        <w:t xml:space="preserve"> трансформатора </w:t>
       </w:r>
       <w:r>
         <w:rPr>
@@ -552,7 +633,21 @@
         <w:rPr>
           <w:rFonts w:ascii="Cambria" w:hAnsi="Cambria"/>
         </w:rPr>
-        <w:t>Схема замещения двухобмоточного трансформатора</w:t>
+        <w:t xml:space="preserve">Схема замещения </w:t>
+      </w:r>
+      <w:proofErr w:type="spellStart"/>
+      <w:r>
+        <w:rPr>
+          <w:rFonts w:ascii="Cambria" w:hAnsi="Cambria"/>
+        </w:rPr>
+        <w:t>двухобмоточного</w:t>
+      </w:r>
+      <w:proofErr w:type="spellEnd"/>
+      <w:r>
+        <w:rPr>
+          <w:rFonts w:ascii="Cambria" w:hAnsi="Cambria"/>
+        </w:rPr>
+        <w:t xml:space="preserve"> трансформатора</w:t>
       </w:r>
       <w:bookmarkEnd w:id="1"/>
       <w:r>
@@ -589,7 +684,23 @@
           <w:rFonts w:ascii="Cambria" w:hAnsi="Cambria"/>
           <w:sz w:val="28"/>
         </w:rPr>
-        <w:t>Эффект намагничивания трансформатора моделируется приближенно в соответствии с РД 153-34.3-35.125-99 «Руководство по защите электрических сетей 6-1150 кВ от грозовых и внутренних перенапряжений».</w:t>
+        <w:t xml:space="preserve">Эффект намагничивания трансформатора моделируется приближенно в соответствии с РД 153-34.3-35.125-99 «Руководство по защите электрических сетей 6-1150 </w:t>
+      </w:r>
+      <w:proofErr w:type="spellStart"/>
+      <w:r>
+        <w:rPr>
+          <w:rFonts w:ascii="Cambria" w:hAnsi="Cambria"/>
+          <w:sz w:val="28"/>
+        </w:rPr>
+        <w:t>кВ</w:t>
+      </w:r>
+      <w:proofErr w:type="spellEnd"/>
+      <w:r>
+        <w:rPr>
+          <w:rFonts w:ascii="Cambria" w:hAnsi="Cambria"/>
+          <w:sz w:val="28"/>
+        </w:rPr>
+        <w:t xml:space="preserve"> от грозовых и внутренних перенапряжений».</w:t>
       </w:r>
     </w:p>
     <w:p>
@@ -877,7 +988,6 @@
           <w:b/>
           <w:sz w:val="28"/>
         </w:rPr>
-        <w:lastRenderedPageBreak/>
         <w:t>Свойства блока:</w:t>
       </w:r>
     </w:p>
@@ -922,7 +1032,23 @@
           <w:rFonts w:ascii="Cambria" w:hAnsi="Cambria"/>
           <w:sz w:val="28"/>
         </w:rPr>
-        <w:t>Номинальная мощность, кВА;</w:t>
+        <w:t xml:space="preserve">Номинальная мощность, </w:t>
+      </w:r>
+      <w:proofErr w:type="spellStart"/>
+      <w:r>
+        <w:rPr>
+          <w:rFonts w:ascii="Cambria" w:hAnsi="Cambria"/>
+          <w:sz w:val="28"/>
+        </w:rPr>
+        <w:t>кВА</w:t>
+      </w:r>
+      <w:proofErr w:type="spellEnd"/>
+      <w:r>
+        <w:rPr>
+          <w:rFonts w:ascii="Cambria" w:hAnsi="Cambria"/>
+          <w:sz w:val="28"/>
+        </w:rPr>
+        <w:t>;</w:t>
       </w:r>
     </w:p>
     <w:p>
@@ -944,7 +1070,23 @@
           <w:rFonts w:ascii="Cambria" w:hAnsi="Cambria"/>
           <w:sz w:val="28"/>
         </w:rPr>
-        <w:t>Номинальное напряжение обмотки ВН, кВ;</w:t>
+        <w:t xml:space="preserve">Номинальное напряжение обмотки ВН, </w:t>
+      </w:r>
+      <w:proofErr w:type="spellStart"/>
+      <w:r>
+        <w:rPr>
+          <w:rFonts w:ascii="Cambria" w:hAnsi="Cambria"/>
+          <w:sz w:val="28"/>
+        </w:rPr>
+        <w:t>кВ</w:t>
+      </w:r>
+      <w:proofErr w:type="spellEnd"/>
+      <w:r>
+        <w:rPr>
+          <w:rFonts w:ascii="Cambria" w:hAnsi="Cambria"/>
+          <w:sz w:val="28"/>
+        </w:rPr>
+        <w:t>;</w:t>
       </w:r>
     </w:p>
     <w:p>
@@ -966,7 +1108,23 @@
           <w:rFonts w:ascii="Cambria" w:hAnsi="Cambria"/>
           <w:sz w:val="28"/>
         </w:rPr>
-        <w:t>Номинальное напряжение обмотки НН, кВ;</w:t>
+        <w:t xml:space="preserve">Номинальное напряжение обмотки НН, </w:t>
+      </w:r>
+      <w:proofErr w:type="spellStart"/>
+      <w:r>
+        <w:rPr>
+          <w:rFonts w:ascii="Cambria" w:hAnsi="Cambria"/>
+          <w:sz w:val="28"/>
+        </w:rPr>
+        <w:t>кВ</w:t>
+      </w:r>
+      <w:proofErr w:type="spellEnd"/>
+      <w:r>
+        <w:rPr>
+          <w:rFonts w:ascii="Cambria" w:hAnsi="Cambria"/>
+          <w:sz w:val="28"/>
+        </w:rPr>
+        <w:t>;</w:t>
       </w:r>
     </w:p>
     <w:p>
@@ -1129,8 +1287,17 @@
           <w:rFonts w:ascii="Cambria" w:hAnsi="Cambria"/>
           <w:sz w:val="28"/>
         </w:rPr>
-        <w:t>Номинальный ток обмотки ВН, А</w:t>
-      </w:r>
+        <w:t xml:space="preserve">Номинальный ток обмотки ВН, </w:t>
+      </w:r>
+      <w:proofErr w:type="gramStart"/>
+      <w:r>
+        <w:rPr>
+          <w:rFonts w:ascii="Cambria" w:hAnsi="Cambria"/>
+          <w:sz w:val="28"/>
+        </w:rPr>
+        <w:t>А</w:t>
+      </w:r>
+      <w:proofErr w:type="gramEnd"/>
       <w:r>
         <w:rPr>
           <w:rFonts w:ascii="Cambria" w:hAnsi="Cambria"/>
@@ -1158,7 +1325,23 @@
           <w:rFonts w:ascii="Cambria" w:hAnsi="Cambria"/>
           <w:sz w:val="28"/>
         </w:rPr>
-        <w:t>Номинальный ток обмотки НН, А;</w:t>
+        <w:t xml:space="preserve">Номинальный ток обмотки НН, </w:t>
+      </w:r>
+      <w:proofErr w:type="gramStart"/>
+      <w:r>
+        <w:rPr>
+          <w:rFonts w:ascii="Cambria" w:hAnsi="Cambria"/>
+          <w:sz w:val="28"/>
+        </w:rPr>
+        <w:t>А</w:t>
+      </w:r>
+      <w:proofErr w:type="gramEnd"/>
+      <w:r>
+        <w:rPr>
+          <w:rFonts w:ascii="Cambria" w:hAnsi="Cambria"/>
+          <w:sz w:val="28"/>
+        </w:rPr>
+        <w:t>;</w:t>
       </w:r>
     </w:p>
     <w:p>
@@ -1180,7 +1363,23 @@
           <w:rFonts w:ascii="Cambria" w:hAnsi="Cambria"/>
           <w:sz w:val="28"/>
         </w:rPr>
-        <w:t>Номинальный ток холостого хода, А;</w:t>
+        <w:t xml:space="preserve">Номинальный ток холостого хода, </w:t>
+      </w:r>
+      <w:proofErr w:type="gramStart"/>
+      <w:r>
+        <w:rPr>
+          <w:rFonts w:ascii="Cambria" w:hAnsi="Cambria"/>
+          <w:sz w:val="28"/>
+        </w:rPr>
+        <w:t>А</w:t>
+      </w:r>
+      <w:proofErr w:type="gramEnd"/>
+      <w:r>
+        <w:rPr>
+          <w:rFonts w:ascii="Cambria" w:hAnsi="Cambria"/>
+          <w:sz w:val="28"/>
+        </w:rPr>
+        <w:t>;</w:t>
       </w:r>
     </w:p>
     <w:p>
@@ -1258,8 +1457,17 @@
           <w:rFonts w:ascii="Cambria" w:hAnsi="Cambria"/>
           <w:sz w:val="28"/>
         </w:rPr>
-        <w:t>Ток обмотки ВН, А</w:t>
-      </w:r>
+        <w:t xml:space="preserve">Ток обмотки ВН, </w:t>
+      </w:r>
+      <w:proofErr w:type="gramStart"/>
+      <w:r>
+        <w:rPr>
+          <w:rFonts w:ascii="Cambria" w:hAnsi="Cambria"/>
+          <w:sz w:val="28"/>
+        </w:rPr>
+        <w:t>А</w:t>
+      </w:r>
+      <w:proofErr w:type="gramEnd"/>
       <w:r>
         <w:rPr>
           <w:rFonts w:ascii="Cambria" w:hAnsi="Cambria"/>
@@ -1287,8 +1495,17 @@
           <w:rFonts w:ascii="Cambria" w:hAnsi="Cambria"/>
           <w:sz w:val="28"/>
         </w:rPr>
-        <w:t>Ток обмотки НН, А</w:t>
-      </w:r>
+        <w:t xml:space="preserve">Ток обмотки НН, </w:t>
+      </w:r>
+      <w:proofErr w:type="gramStart"/>
+      <w:r>
+        <w:rPr>
+          <w:rFonts w:ascii="Cambria" w:hAnsi="Cambria"/>
+          <w:sz w:val="28"/>
+        </w:rPr>
+        <w:t>А</w:t>
+      </w:r>
+      <w:proofErr w:type="gramEnd"/>
       <w:r>
         <w:rPr>
           <w:rFonts w:ascii="Cambria" w:hAnsi="Cambria"/>
@@ -1345,8 +1562,17 @@
           <w:rFonts w:ascii="Cambria" w:hAnsi="Cambria"/>
           <w:sz w:val="28"/>
         </w:rPr>
-        <w:t>Реактивная мощность обмотки ВН, кВАр</w:t>
-      </w:r>
+        <w:t xml:space="preserve">Реактивная мощность обмотки ВН, </w:t>
+      </w:r>
+      <w:proofErr w:type="spellStart"/>
+      <w:r>
+        <w:rPr>
+          <w:rFonts w:ascii="Cambria" w:hAnsi="Cambria"/>
+          <w:sz w:val="28"/>
+        </w:rPr>
+        <w:t>кВАр</w:t>
+      </w:r>
+      <w:proofErr w:type="spellEnd"/>
       <w:r>
         <w:rPr>
           <w:rFonts w:ascii="Cambria" w:hAnsi="Cambria"/>
@@ -1374,8 +1600,17 @@
           <w:rFonts w:ascii="Cambria" w:hAnsi="Cambria"/>
           <w:sz w:val="28"/>
         </w:rPr>
-        <w:t>Полная мощность обмотки ВН, кВА</w:t>
-      </w:r>
+        <w:t xml:space="preserve">Полная мощность обмотки ВН, </w:t>
+      </w:r>
+      <w:proofErr w:type="spellStart"/>
+      <w:r>
+        <w:rPr>
+          <w:rFonts w:ascii="Cambria" w:hAnsi="Cambria"/>
+          <w:sz w:val="28"/>
+        </w:rPr>
+        <w:t>кВА</w:t>
+      </w:r>
+      <w:proofErr w:type="spellEnd"/>
       <w:r>
         <w:rPr>
           <w:rFonts w:ascii="Cambria" w:hAnsi="Cambria"/>
@@ -1432,8 +1667,17 @@
           <w:rFonts w:ascii="Cambria" w:hAnsi="Cambria"/>
           <w:sz w:val="28"/>
         </w:rPr>
-        <w:t>Реактивная мощность обмотки НН, кВАр</w:t>
-      </w:r>
+        <w:t xml:space="preserve">Реактивная мощность обмотки НН, </w:t>
+      </w:r>
+      <w:proofErr w:type="spellStart"/>
+      <w:r>
+        <w:rPr>
+          <w:rFonts w:ascii="Cambria" w:hAnsi="Cambria"/>
+          <w:sz w:val="28"/>
+        </w:rPr>
+        <w:t>кВАр</w:t>
+      </w:r>
+      <w:proofErr w:type="spellEnd"/>
       <w:r>
         <w:rPr>
           <w:rFonts w:ascii="Cambria" w:hAnsi="Cambria"/>
@@ -1461,8 +1705,17 @@
           <w:rFonts w:ascii="Cambria" w:hAnsi="Cambria"/>
           <w:sz w:val="28"/>
         </w:rPr>
-        <w:t>Полная мощность обмотки НН, кВА</w:t>
-      </w:r>
+        <w:t xml:space="preserve">Полная мощность обмотки НН, </w:t>
+      </w:r>
+      <w:proofErr w:type="spellStart"/>
+      <w:r>
+        <w:rPr>
+          <w:rFonts w:ascii="Cambria" w:hAnsi="Cambria"/>
+          <w:sz w:val="28"/>
+        </w:rPr>
+        <w:t>кВА</w:t>
+      </w:r>
+      <w:proofErr w:type="spellEnd"/>
     </w:p>
     <w:p>
       <w:pPr>
